--- a/网络教育平台提交作业使用说明.docx
+++ b/网络教育平台提交作业使用说明.docx
@@ -27,7 +27,7 @@
     <w:p>
       <w:pPr>
         <w:rPr>
-          <w:rFonts w:ascii="宋体" w:eastAsia="宋体" w:hAnsi="宋体" w:hint="eastAsia"/>
+          <w:rFonts w:ascii="宋体" w:eastAsia="宋体" w:hAnsi="宋体"/>
           <w:sz w:val="28"/>
         </w:rPr>
       </w:pPr>
@@ -99,7 +99,7 @@
     <w:p>
       <w:pPr>
         <w:rPr>
-          <w:rFonts w:ascii="宋体" w:eastAsia="宋体" w:hAnsi="宋体" w:hint="eastAsia"/>
+          <w:rFonts w:ascii="宋体" w:eastAsia="宋体" w:hAnsi="宋体"/>
           <w:sz w:val="28"/>
         </w:rPr>
       </w:pPr>
@@ -186,7 +186,7 @@
     <w:p>
       <w:pPr>
         <w:rPr>
-          <w:rFonts w:ascii="宋体" w:eastAsia="宋体" w:hAnsi="宋体" w:hint="eastAsia"/>
+          <w:rFonts w:ascii="宋体" w:eastAsia="宋体" w:hAnsi="宋体"/>
           <w:sz w:val="28"/>
         </w:rPr>
       </w:pPr>
@@ -282,7 +282,7 @@
     <w:p>
       <w:pPr>
         <w:rPr>
-          <w:rFonts w:ascii="宋体" w:eastAsia="宋体" w:hAnsi="宋体" w:hint="eastAsia"/>
+          <w:rFonts w:ascii="宋体" w:eastAsia="宋体" w:hAnsi="宋体"/>
           <w:sz w:val="28"/>
         </w:rPr>
       </w:pPr>
@@ -337,8 +337,6 @@
         </w:rPr>
         <w:t>的文本编辑框中选择插入图片或者转换word文件。</w:t>
       </w:r>
-      <w:bookmarkStart w:id="0" w:name="_GoBack"/>
-      <w:bookmarkEnd w:id="0"/>
     </w:p>
     <w:p>
       <w:r>
@@ -398,7 +396,7 @@
     <w:p>
       <w:pPr>
         <w:rPr>
-          <w:rFonts w:ascii="宋体" w:eastAsia="宋体" w:hAnsi="宋体" w:hint="eastAsia"/>
+          <w:rFonts w:ascii="宋体" w:eastAsia="宋体" w:hAnsi="宋体"/>
           <w:sz w:val="28"/>
         </w:rPr>
       </w:pPr>
@@ -451,14 +449,7 @@
           <w:rFonts w:ascii="宋体" w:eastAsia="宋体" w:hAnsi="宋体" w:hint="eastAsia"/>
           <w:sz w:val="28"/>
         </w:rPr>
-        <w:t>的文本编辑框中选择</w:t>
-      </w:r>
-      <w:r>
-        <w:rPr>
-          <w:rFonts w:ascii="宋体" w:eastAsia="宋体" w:hAnsi="宋体" w:hint="eastAsia"/>
-          <w:sz w:val="28"/>
-        </w:rPr>
-        <w:t>上</w:t>
+        <w:t>的文本编辑框中选择上</w:t>
       </w:r>
       <w:proofErr w:type="gramStart"/>
       <w:r>
@@ -488,36 +479,10 @@
           <w:rFonts w:ascii="宋体" w:eastAsia="宋体" w:hAnsi="宋体" w:hint="eastAsia"/>
           <w:sz w:val="28"/>
         </w:rPr>
-        <w:t>原始</w:t>
-      </w:r>
-      <w:r>
-        <w:rPr>
-          <w:rFonts w:ascii="宋体" w:eastAsia="宋体" w:hAnsi="宋体" w:hint="eastAsia"/>
-          <w:sz w:val="28"/>
-        </w:rPr>
-        <w:t>文件</w:t>
-      </w:r>
-      <w:r>
-        <w:rPr>
-          <w:rFonts w:ascii="宋体" w:eastAsia="宋体" w:hAnsi="宋体" w:hint="eastAsia"/>
-          <w:sz w:val="28"/>
-        </w:rPr>
-        <w:t>，格式可以为word、PDF或者图片</w:t>
-      </w:r>
-      <w:r>
-        <w:rPr>
-          <w:rFonts w:ascii="宋体" w:eastAsia="宋体" w:hAnsi="宋体" w:hint="eastAsia"/>
-          <w:sz w:val="28"/>
-        </w:rPr>
-        <w:t>。</w:t>
+        <w:t>原始文件，格式可以为word、PDF或者图片。</w:t>
       </w:r>
     </w:p>
     <w:p>
-      <w:pPr>
-        <w:rPr>
-          <w:rFonts w:hint="eastAsia"/>
-        </w:rPr>
-      </w:pPr>
       <w:r>
         <w:rPr>
           <w:noProof/>
@@ -572,6 +537,42 @@
           </wp:inline>
         </w:drawing>
       </w:r>
+    </w:p>
+    <w:p/>
+    <w:p>
+      <w:pPr>
+        <w:rPr>
+          <w:rFonts w:ascii="宋体" w:eastAsia="宋体" w:hAnsi="宋体" w:hint="eastAsia"/>
+          <w:b/>
+          <w:sz w:val="28"/>
+        </w:rPr>
+      </w:pPr>
+      <w:r>
+        <w:rPr>
+          <w:rFonts w:ascii="宋体" w:eastAsia="宋体" w:hAnsi="宋体" w:hint="eastAsia"/>
+          <w:b/>
+          <w:sz w:val="28"/>
+        </w:rPr>
+        <w:t>注：请同学们</w:t>
+      </w:r>
+      <w:r>
+        <w:rPr>
+          <w:rFonts w:ascii="宋体" w:eastAsia="宋体" w:hAnsi="宋体" w:hint="eastAsia"/>
+          <w:b/>
+          <w:sz w:val="28"/>
+        </w:rPr>
+        <w:t>在网络教育平台上更新个人</w:t>
+      </w:r>
+      <w:r>
+        <w:rPr>
+          <w:rFonts w:ascii="宋体" w:eastAsia="宋体" w:hAnsi="宋体" w:hint="eastAsia"/>
+          <w:b/>
+          <w:sz w:val="28"/>
+        </w:rPr>
+        <w:t>电话等联系方式，若提交作业有问题，方便老师及时联系。</w:t>
+      </w:r>
+      <w:bookmarkStart w:id="0" w:name="_GoBack"/>
+      <w:bookmarkEnd w:id="0"/>
     </w:p>
     <w:sectPr>
       <w:pgSz w:w="11906" w:h="16838"/>
